--- a/分布式/spring.docx
+++ b/分布式/spring.docx
@@ -54,8 +54,6 @@
         </w:rPr>
         <w:t>http://spring.cndocs.ml/beans.html#beans-factory-metadata</w:t>
       </w:r>
-      <w:bookmarkStart w:id="0" w:name="_GoBack"/>
-      <w:bookmarkEnd w:id="0"/>
     </w:p>
     <w:p>
       <w:pPr>
@@ -64,362 +62,47 @@
         <w:spacing w:before="600" w:beforeAutospacing="0" w:after="150" w:afterAutospacing="0"/>
         <w:ind w:left="-240"/>
         <w:rPr>
-          <w:rFonts w:asciiTheme="minorEastAsia" w:hAnsiTheme="minorEastAsia" w:cstheme="minorEastAsia"/>
+          <w:rFonts w:ascii="Helvetica" w:eastAsia="Times New Roman" w:hAnsi="Helvetica" w:cs="Helvetica"/>
+          <w:color w:val="000000"/>
+        </w:rPr>
+      </w:pPr>
+      <w:r>
+        <w:rPr>
+          <w:rFonts w:ascii="Helvetica" w:hAnsi="Helvetica" w:cs="Helvetica"/>
+          <w:color w:val="000000"/>
+        </w:rPr>
+        <w:t>5.4 </w:t>
+      </w:r>
+      <w:r>
+        <w:rPr>
+          <w:rFonts w:ascii="Helvetica" w:hAnsi="Helvetica" w:cs="Helvetica"/>
+          <w:color w:val="000000"/>
+        </w:rPr>
+        <w:t>依</w:t>
+      </w:r>
+      <w:r>
+        <w:rPr>
+          <w:rFonts w:ascii="Microsoft YaHei" w:eastAsia="Microsoft YaHei" w:hAnsi="Microsoft YaHei" w:cs="Microsoft YaHei"/>
+          <w:color w:val="000000"/>
+        </w:rPr>
+        <w:t>赖</w:t>
+      </w:r>
+    </w:p>
+    <w:p>
+      <w:pPr>
+        <w:pStyle w:val="Heading2"/>
+        <w:shd w:val="clear" w:color="auto" w:fill="FFFFFF"/>
+        <w:spacing w:before="600" w:beforeAutospacing="0" w:after="150" w:afterAutospacing="0"/>
+        <w:ind w:left="-240"/>
+        <w:rPr>
+          <w:rFonts w:asciiTheme="minorEastAsia" w:hAnsiTheme="minorEastAsia" w:cstheme="minorEastAsia" w:hint="default"/>
           <w:color w:val="362E2B"/>
           <w:sz w:val="24"/>
           <w:shd w:val="clear" w:color="auto" w:fill="FFFFFF"/>
         </w:rPr>
       </w:pPr>
-      <w:r>
-        <w:rPr>
-          <w:rFonts w:ascii="Helvetica" w:eastAsia="Times New Roman" w:hAnsi="Helvetica" w:cs="Helvetica"/>
-          <w:color w:val="6F6F6F"/>
-          <w:sz w:val="24"/>
-        </w:rPr>
-        <w:br/>
-      </w:r>
-      <w:r>
-        <w:rPr>
-          <w:rFonts w:ascii="Helvetica" w:eastAsiaTheme="minorEastAsia" w:hAnsi="Helvetica" w:cs="Helvetica"/>
-          <w:b w:val="0"/>
-          <w:color w:val="333333"/>
-          <w:kern w:val="2"/>
-          <w:sz w:val="27"/>
-          <w:szCs w:val="27"/>
-          <w:shd w:val="clear" w:color="auto" w:fill="FFFFFF"/>
-        </w:rPr>
-        <w:t>除了</w:t>
-      </w:r>
-      <w:r>
-        <w:rPr>
-          <w:rFonts w:ascii="Helvetica" w:eastAsiaTheme="minorEastAsia" w:hAnsi="Helvetica" w:cs="Helvetica"/>
-          <w:b w:val="0"/>
-          <w:color w:val="333333"/>
-          <w:kern w:val="2"/>
-          <w:sz w:val="27"/>
-          <w:szCs w:val="27"/>
-          <w:shd w:val="clear" w:color="auto" w:fill="FFFFFF"/>
-        </w:rPr>
-        <w:t>bean</w:t>
-      </w:r>
-      <w:r>
-        <w:rPr>
-          <w:rFonts w:ascii="Helvetica" w:eastAsiaTheme="minorEastAsia" w:hAnsi="Helvetica" w:cs="Helvetica"/>
-          <w:b w:val="0"/>
-          <w:color w:val="333333"/>
-          <w:kern w:val="2"/>
-          <w:sz w:val="27"/>
-          <w:szCs w:val="27"/>
-          <w:shd w:val="clear" w:color="auto" w:fill="FFFFFF"/>
-        </w:rPr>
-        <w:t>定义外，它还包含有关如何创建特定</w:t>
-      </w:r>
-      <w:r>
-        <w:rPr>
-          <w:rFonts w:ascii="Helvetica" w:eastAsiaTheme="minorEastAsia" w:hAnsi="Helvetica" w:cs="Helvetica"/>
-          <w:b w:val="0"/>
-          <w:color w:val="333333"/>
-          <w:kern w:val="2"/>
-          <w:sz w:val="27"/>
-          <w:szCs w:val="27"/>
-          <w:shd w:val="clear" w:color="auto" w:fill="FFFFFF"/>
-        </w:rPr>
-        <w:t>bean</w:t>
-      </w:r>
-      <w:r>
-        <w:rPr>
-          <w:rFonts w:ascii="Helvetica" w:eastAsiaTheme="minorEastAsia" w:hAnsi="Helvetica" w:cs="Helvetica"/>
-          <w:b w:val="0"/>
-          <w:color w:val="333333"/>
-          <w:kern w:val="2"/>
-          <w:sz w:val="27"/>
-          <w:szCs w:val="27"/>
-          <w:shd w:val="clear" w:color="auto" w:fill="FFFFFF"/>
-        </w:rPr>
-        <w:t>的信息，</w:t>
-      </w:r>
-      <w:r>
-        <w:rPr>
-          <w:rFonts w:ascii="Consolas" w:eastAsiaTheme="minorEastAsia" w:hAnsi="Consolas" w:cs="Consolas"/>
-          <w:b w:val="0"/>
-          <w:color w:val="6D180B"/>
-          <w:kern w:val="2"/>
-          <w:sz w:val="27"/>
-          <w:szCs w:val="27"/>
-          <w:bdr w:val="single" w:sz="6" w:space="1" w:color="CCCCCC" w:frame="1"/>
-          <w:shd w:val="clear" w:color="auto" w:fill="F2F2F2"/>
-        </w:rPr>
-        <w:t>ApplicationContext</w:t>
-      </w:r>
-      <w:r>
-        <w:rPr>
-          <w:rFonts w:ascii="Helvetica" w:eastAsiaTheme="minorEastAsia" w:hAnsi="Helvetica" w:cs="Helvetica"/>
-          <w:b w:val="0"/>
-          <w:color w:val="333333"/>
-          <w:kern w:val="2"/>
-          <w:sz w:val="27"/>
-          <w:szCs w:val="27"/>
-          <w:shd w:val="clear" w:color="auto" w:fill="FFFFFF"/>
-        </w:rPr>
-        <w:t>实现还允许由用户在容器外创建注册现有的对象。</w:t>
-      </w:r>
-      <w:r>
-        <w:rPr>
-          <w:rFonts w:ascii="Helvetica" w:eastAsiaTheme="minorEastAsia" w:hAnsi="Helvetica" w:cs="Helvetica"/>
-          <w:b w:val="0"/>
-          <w:color w:val="333333"/>
-          <w:kern w:val="2"/>
-          <w:sz w:val="27"/>
-          <w:szCs w:val="27"/>
-          <w:shd w:val="clear" w:color="auto" w:fill="FFFFFF"/>
-        </w:rPr>
-        <w:t xml:space="preserve"> </w:t>
-      </w:r>
-      <w:r>
-        <w:rPr>
-          <w:rFonts w:ascii="Helvetica" w:eastAsiaTheme="minorEastAsia" w:hAnsi="Helvetica" w:cs="Helvetica"/>
-          <w:b w:val="0"/>
-          <w:color w:val="333333"/>
-          <w:kern w:val="2"/>
-          <w:sz w:val="27"/>
-          <w:szCs w:val="27"/>
-          <w:shd w:val="clear" w:color="auto" w:fill="FFFFFF"/>
-        </w:rPr>
-        <w:t>这是通过访问</w:t>
-      </w:r>
-      <w:r>
-        <w:rPr>
-          <w:rFonts w:ascii="Helvetica" w:eastAsiaTheme="minorEastAsia" w:hAnsi="Helvetica" w:cs="Helvetica"/>
-          <w:b w:val="0"/>
-          <w:color w:val="333333"/>
-          <w:kern w:val="2"/>
-          <w:sz w:val="27"/>
-          <w:szCs w:val="27"/>
-          <w:shd w:val="clear" w:color="auto" w:fill="FFFFFF"/>
-        </w:rPr>
-        <w:t>ApplicationContext</w:t>
-      </w:r>
-      <w:r>
-        <w:rPr>
-          <w:rFonts w:ascii="Helvetica" w:eastAsiaTheme="minorEastAsia" w:hAnsi="Helvetica" w:cs="Helvetica"/>
-          <w:b w:val="0"/>
-          <w:color w:val="333333"/>
-          <w:kern w:val="2"/>
-          <w:sz w:val="27"/>
-          <w:szCs w:val="27"/>
-          <w:shd w:val="clear" w:color="auto" w:fill="FFFFFF"/>
-        </w:rPr>
-        <w:t>的工厂方法，通过</w:t>
-      </w:r>
-      <w:r>
-        <w:rPr>
-          <w:rFonts w:ascii="Consolas" w:eastAsiaTheme="minorEastAsia" w:hAnsi="Consolas" w:cs="Consolas"/>
-          <w:b w:val="0"/>
-          <w:color w:val="6D180B"/>
-          <w:kern w:val="2"/>
-          <w:sz w:val="27"/>
-          <w:szCs w:val="27"/>
-          <w:bdr w:val="single" w:sz="6" w:space="1" w:color="CCCCCC" w:frame="1"/>
-          <w:shd w:val="clear" w:color="auto" w:fill="F2F2F2"/>
-        </w:rPr>
-        <w:t>getBeanFactory()</w:t>
-      </w:r>
-      <w:r>
-        <w:rPr>
-          <w:rFonts w:ascii="Helvetica" w:eastAsiaTheme="minorEastAsia" w:hAnsi="Helvetica" w:cs="Helvetica"/>
-          <w:b w:val="0"/>
-          <w:color w:val="333333"/>
-          <w:kern w:val="2"/>
-          <w:sz w:val="27"/>
-          <w:szCs w:val="27"/>
-          <w:shd w:val="clear" w:color="auto" w:fill="FFFFFF"/>
-        </w:rPr>
-        <w:t>返回</w:t>
-      </w:r>
-      <w:r>
-        <w:rPr>
-          <w:rFonts w:ascii="Consolas" w:eastAsiaTheme="minorEastAsia" w:hAnsi="Consolas" w:cs="Consolas"/>
-          <w:b w:val="0"/>
-          <w:color w:val="6D180B"/>
-          <w:kern w:val="2"/>
-          <w:sz w:val="27"/>
-          <w:szCs w:val="27"/>
-          <w:bdr w:val="single" w:sz="6" w:space="1" w:color="CCCCCC" w:frame="1"/>
-          <w:shd w:val="clear" w:color="auto" w:fill="F2F2F2"/>
-        </w:rPr>
-        <w:t>DefaultListableBeanFactory</w:t>
-      </w:r>
-      <w:r>
-        <w:rPr>
-          <w:rFonts w:ascii="Helvetica" w:eastAsiaTheme="minorEastAsia" w:hAnsi="Helvetica" w:cs="Helvetica"/>
-          <w:b w:val="0"/>
-          <w:color w:val="333333"/>
-          <w:kern w:val="2"/>
-          <w:sz w:val="27"/>
-          <w:szCs w:val="27"/>
-          <w:shd w:val="clear" w:color="auto" w:fill="FFFFFF"/>
-        </w:rPr>
-        <w:t>工厂方法的实现。</w:t>
-      </w:r>
-      <w:r>
-        <w:rPr>
-          <w:rFonts w:ascii="Helvetica" w:eastAsiaTheme="minorEastAsia" w:hAnsi="Helvetica" w:cs="Helvetica"/>
-          <w:b w:val="0"/>
-          <w:color w:val="333333"/>
-          <w:kern w:val="2"/>
-          <w:sz w:val="27"/>
-          <w:szCs w:val="27"/>
-          <w:shd w:val="clear" w:color="auto" w:fill="FFFFFF"/>
-        </w:rPr>
-        <w:t> </w:t>
-      </w:r>
-      <w:r>
-        <w:rPr>
-          <w:rFonts w:ascii="Consolas" w:eastAsiaTheme="minorEastAsia" w:hAnsi="Consolas" w:cs="Consolas"/>
-          <w:b w:val="0"/>
-          <w:color w:val="6D180B"/>
-          <w:kern w:val="2"/>
-          <w:sz w:val="27"/>
-          <w:szCs w:val="27"/>
-          <w:bdr w:val="single" w:sz="6" w:space="1" w:color="CCCCCC" w:frame="1"/>
-          <w:shd w:val="clear" w:color="auto" w:fill="F2F2F2"/>
-        </w:rPr>
-        <w:t>DefaultListableBeanFactory</w:t>
-      </w:r>
-      <w:r>
-        <w:rPr>
-          <w:rFonts w:ascii="Helvetica" w:eastAsiaTheme="minorEastAsia" w:hAnsi="Helvetica" w:cs="Helvetica"/>
-          <w:b w:val="0"/>
-          <w:color w:val="333333"/>
-          <w:kern w:val="2"/>
-          <w:sz w:val="27"/>
-          <w:szCs w:val="27"/>
-          <w:shd w:val="clear" w:color="auto" w:fill="FFFFFF"/>
-        </w:rPr>
-        <w:t>支持通过</w:t>
-      </w:r>
-      <w:r>
-        <w:rPr>
-          <w:rFonts w:ascii="Consolas" w:eastAsiaTheme="minorEastAsia" w:hAnsi="Consolas" w:cs="Consolas"/>
-          <w:b w:val="0"/>
-          <w:color w:val="6D180B"/>
-          <w:kern w:val="2"/>
-          <w:sz w:val="27"/>
-          <w:szCs w:val="27"/>
-          <w:bdr w:val="single" w:sz="6" w:space="1" w:color="CCCCCC" w:frame="1"/>
-          <w:shd w:val="clear" w:color="auto" w:fill="F2F2F2"/>
-        </w:rPr>
-        <w:t>registerSingleton(..)</w:t>
-      </w:r>
-      <w:r>
-        <w:rPr>
-          <w:rFonts w:ascii="Helvetica" w:eastAsiaTheme="minorEastAsia" w:hAnsi="Helvetica" w:cs="Helvetica"/>
-          <w:b w:val="0"/>
-          <w:color w:val="333333"/>
-          <w:kern w:val="2"/>
-          <w:sz w:val="27"/>
-          <w:szCs w:val="27"/>
-          <w:shd w:val="clear" w:color="auto" w:fill="FFFFFF"/>
-        </w:rPr>
-        <w:t>方法和</w:t>
-      </w:r>
-      <w:r>
-        <w:rPr>
-          <w:rFonts w:ascii="Consolas" w:eastAsiaTheme="minorEastAsia" w:hAnsi="Consolas" w:cs="Consolas"/>
-          <w:b w:val="0"/>
-          <w:color w:val="6D180B"/>
-          <w:kern w:val="2"/>
-          <w:sz w:val="27"/>
-          <w:szCs w:val="27"/>
-          <w:bdr w:val="single" w:sz="6" w:space="1" w:color="CCCCCC" w:frame="1"/>
-          <w:shd w:val="clear" w:color="auto" w:fill="F2F2F2"/>
-        </w:rPr>
-        <w:t>registerBeanDefinition(..)</w:t>
-      </w:r>
-      <w:r>
-        <w:rPr>
-          <w:rFonts w:ascii="Helvetica" w:eastAsiaTheme="minorEastAsia" w:hAnsi="Helvetica" w:cs="Helvetica"/>
-          <w:b w:val="0"/>
-          <w:color w:val="333333"/>
-          <w:kern w:val="2"/>
-          <w:sz w:val="27"/>
-          <w:szCs w:val="27"/>
-          <w:shd w:val="clear" w:color="auto" w:fill="FFFFFF"/>
-        </w:rPr>
-        <w:t>方法进行注册。</w:t>
-      </w:r>
-      <w:r>
-        <w:rPr>
-          <w:rFonts w:ascii="Helvetica" w:eastAsiaTheme="minorEastAsia" w:hAnsi="Helvetica" w:cs="Helvetica"/>
-          <w:b w:val="0"/>
-          <w:color w:val="333333"/>
-          <w:kern w:val="2"/>
-          <w:sz w:val="27"/>
-          <w:szCs w:val="27"/>
-          <w:shd w:val="clear" w:color="auto" w:fill="FFFFFF"/>
-        </w:rPr>
-        <w:t xml:space="preserve"> </w:t>
-      </w:r>
-      <w:r>
-        <w:rPr>
-          <w:rFonts w:ascii="Helvetica" w:eastAsiaTheme="minorEastAsia" w:hAnsi="Helvetica" w:cs="Helvetica"/>
-          <w:b w:val="0"/>
-          <w:color w:val="333333"/>
-          <w:kern w:val="2"/>
-          <w:sz w:val="27"/>
-          <w:szCs w:val="27"/>
-          <w:shd w:val="clear" w:color="auto" w:fill="FFFFFF"/>
-        </w:rPr>
-        <w:t>然而，典型的应用程序的工作仅仅通过元数据定义的</w:t>
-      </w:r>
-      <w:r>
-        <w:rPr>
-          <w:rFonts w:ascii="Helvetica" w:eastAsiaTheme="minorEastAsia" w:hAnsi="Helvetica" w:cs="Helvetica"/>
-          <w:b w:val="0"/>
-          <w:color w:val="333333"/>
-          <w:kern w:val="2"/>
-          <w:sz w:val="27"/>
-          <w:szCs w:val="27"/>
-          <w:shd w:val="clear" w:color="auto" w:fill="FFFFFF"/>
-        </w:rPr>
-        <w:t>bean</w:t>
-      </w:r>
-      <w:r>
-        <w:rPr>
-          <w:rFonts w:ascii="Helvetica" w:eastAsiaTheme="minorEastAsia" w:hAnsi="Helvetica" w:cs="Helvetica"/>
-          <w:b w:val="0"/>
-          <w:color w:val="333333"/>
-          <w:kern w:val="2"/>
-          <w:sz w:val="27"/>
-          <w:szCs w:val="27"/>
-          <w:shd w:val="clear" w:color="auto" w:fill="FFFFFF"/>
-        </w:rPr>
-        <w:t>定义</w:t>
-      </w:r>
-      <w:r>
-        <w:rPr>
-          <w:rFonts w:ascii="Helvetica" w:eastAsiaTheme="minorEastAsia" w:hAnsi="Helvetica" w:cs="Helvetica"/>
-          <w:b w:val="0"/>
-          <w:color w:val="333333"/>
-          <w:kern w:val="2"/>
-          <w:sz w:val="27"/>
-          <w:szCs w:val="27"/>
-          <w:shd w:val="clear" w:color="auto" w:fill="FFFFFF"/>
-        </w:rPr>
-        <w:t>beans</w:t>
-      </w:r>
-      <w:r>
-        <w:rPr>
-          <w:rFonts w:ascii="Microsoft YaHei" w:eastAsia="Microsoft YaHei" w:hAnsi="Microsoft YaHei" w:cs="Microsoft YaHei"/>
-          <w:b w:val="0"/>
-          <w:color w:val="333333"/>
-          <w:kern w:val="2"/>
-          <w:sz w:val="27"/>
-          <w:szCs w:val="27"/>
-          <w:shd w:val="clear" w:color="auto" w:fill="FFFFFF"/>
-        </w:rPr>
-        <w:t>。</w:t>
-      </w:r>
+      <w:bookmarkStart w:id="0" w:name="_GoBack"/>
+      <w:bookmarkEnd w:id="0"/>
     </w:p>
     <w:sectPr>
       <w:headerReference w:type="default" r:id="rId8"/>
@@ -581,6 +264,7 @@
     <w:lsdException w:name="Normal (Web)" w:uiPriority="99" w:qFormat="1"/>
     <w:lsdException w:name="HTML Cite" w:qFormat="1"/>
     <w:lsdException w:name="HTML Code" w:uiPriority="99" w:qFormat="1"/>
+    <w:lsdException w:name="HTML Preformatted" w:uiPriority="99"/>
     <w:lsdException w:name="HTML Typewriter" w:qFormat="1"/>
     <w:lsdException w:name="Normal Table" w:semiHidden="1" w:unhideWhenUsed="1" w:qFormat="1"/>
     <w:lsdException w:name="No List" w:semiHidden="1" w:uiPriority="99" w:unhideWhenUsed="1"/>
@@ -902,6 +586,28 @@
       <w:szCs w:val="27"/>
     </w:rPr>
   </w:style>
+  <w:style w:type="paragraph" w:styleId="Heading4">
+    <w:name w:val="heading 4"/>
+    <w:basedOn w:val="Normal"/>
+    <w:next w:val="Normal"/>
+    <w:link w:val="Heading4Char"/>
+    <w:semiHidden/>
+    <w:unhideWhenUsed/>
+    <w:qFormat/>
+    <w:rsid w:val="008A38F5"/>
+    <w:pPr>
+      <w:keepNext/>
+      <w:keepLines/>
+      <w:spacing w:before="40" w:after="0"/>
+      <w:outlineLvl w:val="3"/>
+    </w:pPr>
+    <w:rPr>
+      <w:rFonts w:asciiTheme="majorHAnsi" w:eastAsiaTheme="majorEastAsia" w:hAnsiTheme="majorHAnsi" w:cstheme="majorBidi"/>
+      <w:i/>
+      <w:iCs/>
+      <w:color w:val="2E74B5" w:themeColor="accent1" w:themeShade="BF"/>
+    </w:rPr>
+  </w:style>
   <w:style w:type="character" w:default="1" w:styleId="DefaultParagraphFont">
     <w:name w:val="Default Paragraph Font"/>
     <w:uiPriority w:val="1"/>
@@ -1134,6 +840,84 @@
       <w:color w:val="808080"/>
       <w:shd w:val="clear" w:color="auto" w:fill="E6E6E6"/>
     </w:rPr>
+  </w:style>
+  <w:style w:type="character" w:customStyle="1" w:styleId="Heading4Char">
+    <w:name w:val="Heading 4 Char"/>
+    <w:basedOn w:val="DefaultParagraphFont"/>
+    <w:link w:val="Heading4"/>
+    <w:semiHidden/>
+    <w:rsid w:val="008A38F5"/>
+    <w:rPr>
+      <w:rFonts w:asciiTheme="majorHAnsi" w:eastAsiaTheme="majorEastAsia" w:hAnsiTheme="majorHAnsi" w:cstheme="majorBidi"/>
+      <w:i/>
+      <w:iCs/>
+      <w:color w:val="2E74B5" w:themeColor="accent1" w:themeShade="BF"/>
+      <w:kern w:val="2"/>
+      <w:sz w:val="21"/>
+      <w:szCs w:val="24"/>
+    </w:rPr>
+  </w:style>
+  <w:style w:type="paragraph" w:styleId="HTMLPreformatted">
+    <w:name w:val="HTML Preformatted"/>
+    <w:basedOn w:val="Normal"/>
+    <w:link w:val="HTMLPreformattedChar"/>
+    <w:uiPriority w:val="99"/>
+    <w:unhideWhenUsed/>
+    <w:rsid w:val="007D71DB"/>
+    <w:pPr>
+      <w:widowControl/>
+      <w:tabs>
+        <w:tab w:val="left" w:pos="916"/>
+        <w:tab w:val="left" w:pos="1832"/>
+        <w:tab w:val="left" w:pos="2748"/>
+        <w:tab w:val="left" w:pos="3664"/>
+        <w:tab w:val="left" w:pos="4580"/>
+        <w:tab w:val="left" w:pos="5496"/>
+        <w:tab w:val="left" w:pos="6412"/>
+        <w:tab w:val="left" w:pos="7328"/>
+        <w:tab w:val="left" w:pos="8244"/>
+        <w:tab w:val="left" w:pos="9160"/>
+        <w:tab w:val="left" w:pos="10076"/>
+        <w:tab w:val="left" w:pos="10992"/>
+        <w:tab w:val="left" w:pos="11908"/>
+        <w:tab w:val="left" w:pos="12824"/>
+        <w:tab w:val="left" w:pos="13740"/>
+        <w:tab w:val="left" w:pos="14656"/>
+      </w:tabs>
+      <w:spacing w:after="0" w:line="240" w:lineRule="auto"/>
+      <w:jc w:val="left"/>
+    </w:pPr>
+    <w:rPr>
+      <w:rFonts w:ascii="Courier New" w:eastAsia="Times New Roman" w:hAnsi="Courier New" w:cs="Courier New"/>
+      <w:kern w:val="0"/>
+      <w:sz w:val="20"/>
+      <w:szCs w:val="20"/>
+    </w:rPr>
+  </w:style>
+  <w:style w:type="character" w:customStyle="1" w:styleId="HTMLPreformattedChar">
+    <w:name w:val="HTML Preformatted Char"/>
+    <w:basedOn w:val="DefaultParagraphFont"/>
+    <w:link w:val="HTMLPreformatted"/>
+    <w:uiPriority w:val="99"/>
+    <w:rsid w:val="007D71DB"/>
+    <w:rPr>
+      <w:rFonts w:ascii="Courier New" w:eastAsia="Times New Roman" w:hAnsi="Courier New" w:cs="Courier New"/>
+    </w:rPr>
+  </w:style>
+  <w:style w:type="character" w:customStyle="1" w:styleId="hl-tag">
+    <w:name w:val="hl-tag"/>
+    <w:basedOn w:val="DefaultParagraphFont"/>
+    <w:rsid w:val="007D71DB"/>
+  </w:style>
+  <w:style w:type="character" w:customStyle="1" w:styleId="hl-attribute">
+    <w:name w:val="hl-attribute"/>
+    <w:basedOn w:val="DefaultParagraphFont"/>
+    <w:rsid w:val="007D71DB"/>
+  </w:style>
+  <w:style w:type="character" w:customStyle="1" w:styleId="hl-value">
+    <w:name w:val="hl-value"/>
+    <w:basedOn w:val="DefaultParagraphFont"/>
+    <w:rsid w:val="007D71DB"/>
   </w:style>
 </w:styles>
 </file>

--- a/分布式/spring.docx
+++ b/分布式/spring.docx
@@ -57,50 +57,300 @@
     </w:p>
     <w:p>
       <w:pPr>
-        <w:pStyle w:val="Heading2"/>
-        <w:shd w:val="clear" w:color="auto" w:fill="FFFFFF"/>
-        <w:spacing w:before="600" w:beforeAutospacing="0" w:after="150" w:afterAutospacing="0"/>
-        <w:ind w:left="-240"/>
-        <w:rPr>
-          <w:rFonts w:ascii="Helvetica" w:eastAsia="Times New Roman" w:hAnsi="Helvetica" w:cs="Helvetica"/>
-          <w:color w:val="000000"/>
-        </w:rPr>
-      </w:pPr>
-      <w:r>
-        <w:rPr>
-          <w:rFonts w:ascii="Helvetica" w:hAnsi="Helvetica" w:cs="Helvetica"/>
-          <w:color w:val="000000"/>
-        </w:rPr>
-        <w:t>5.4 </w:t>
-      </w:r>
-      <w:r>
-        <w:rPr>
-          <w:rFonts w:ascii="Helvetica" w:hAnsi="Helvetica" w:cs="Helvetica"/>
-          <w:color w:val="000000"/>
-        </w:rPr>
-        <w:t>依</w:t>
-      </w:r>
-      <w:r>
-        <w:rPr>
-          <w:rFonts w:ascii="Microsoft YaHei" w:eastAsia="Microsoft YaHei" w:hAnsi="Microsoft YaHei" w:cs="Microsoft YaHei"/>
-          <w:color w:val="000000"/>
-        </w:rPr>
-        <w:t>赖</w:t>
-      </w:r>
-    </w:p>
-    <w:p>
-      <w:pPr>
-        <w:pStyle w:val="Heading2"/>
-        <w:shd w:val="clear" w:color="auto" w:fill="FFFFFF"/>
-        <w:spacing w:before="600" w:beforeAutospacing="0" w:after="150" w:afterAutospacing="0"/>
-        <w:ind w:left="-240"/>
-        <w:rPr>
-          <w:rFonts w:asciiTheme="minorEastAsia" w:hAnsiTheme="minorEastAsia" w:cstheme="minorEastAsia" w:hint="default"/>
+        <w:widowControl/>
+        <w:spacing w:after="0" w:line="240" w:lineRule="auto"/>
+        <w:jc w:val="left"/>
+        <w:rPr>
+          <w:rFonts w:asciiTheme="minorEastAsia" w:hAnsiTheme="minorEastAsia" w:cstheme="minorEastAsia"/>
           <w:color w:val="362E2B"/>
           <w:sz w:val="24"/>
           <w:shd w:val="clear" w:color="auto" w:fill="FFFFFF"/>
         </w:rPr>
       </w:pPr>
+      <w:r>
+        <w:rPr>
+          <w:rFonts w:ascii="Consolas" w:eastAsia="Times New Roman" w:hAnsi="Consolas" w:cs="Consolas"/>
+          <w:color w:val="6D180B"/>
+          <w:kern w:val="0"/>
+          <w:sz w:val="24"/>
+        </w:rPr>
+        <w:br/>
+      </w:r>
+      <w:r>
+        <w:rPr>
+          <w:rFonts w:ascii="Helvetica" w:hAnsi="Helvetica" w:cs="Helvetica"/>
+          <w:color w:val="333333"/>
+          <w:sz w:val="27"/>
+          <w:szCs w:val="27"/>
+          <w:shd w:val="clear" w:color="auto" w:fill="FFFFFF"/>
+        </w:rPr>
+        <w:t>通过</w:t>
+      </w:r>
+      <w:r>
+        <w:rPr>
+          <w:rFonts w:ascii="Consolas" w:hAnsi="Consolas" w:cs="Consolas"/>
+          <w:color w:val="6D180B"/>
+          <w:sz w:val="27"/>
+          <w:szCs w:val="27"/>
+          <w:bdr w:val="single" w:sz="6" w:space="1" w:color="CCCCCC" w:frame="1"/>
+          <w:shd w:val="clear" w:color="auto" w:fill="F2F2F2"/>
+        </w:rPr>
+        <w:t>&lt;ref/&gt;</w:t>
+      </w:r>
+      <w:r>
+        <w:rPr>
+          <w:rFonts w:ascii="Helvetica" w:hAnsi="Helvetica" w:cs="Helvetica"/>
+          <w:color w:val="333333"/>
+          <w:sz w:val="27"/>
+          <w:szCs w:val="27"/>
+          <w:shd w:val="clear" w:color="auto" w:fill="FFFFFF"/>
+        </w:rPr>
+        <w:t>标签的</w:t>
+      </w:r>
+      <w:r>
+        <w:rPr>
+          <w:rFonts w:ascii="Consolas" w:hAnsi="Consolas" w:cs="Consolas"/>
+          <w:color w:val="6D180B"/>
+          <w:sz w:val="27"/>
+          <w:szCs w:val="27"/>
+          <w:bdr w:val="single" w:sz="6" w:space="1" w:color="CCCCCC" w:frame="1"/>
+          <w:shd w:val="clear" w:color="auto" w:fill="F2F2F2"/>
+        </w:rPr>
+        <w:t>bean</w:t>
+      </w:r>
+      <w:r>
+        <w:rPr>
+          <w:rFonts w:ascii="Helvetica" w:hAnsi="Helvetica" w:cs="Helvetica"/>
+          <w:color w:val="333333"/>
+          <w:sz w:val="27"/>
+          <w:szCs w:val="27"/>
+          <w:shd w:val="clear" w:color="auto" w:fill="FFFFFF"/>
+        </w:rPr>
+        <w:t>属性定义目标</w:t>
+      </w:r>
+      <w:r>
+        <w:rPr>
+          <w:rFonts w:ascii="Helvetica" w:hAnsi="Helvetica" w:cs="Helvetica"/>
+          <w:color w:val="333333"/>
+          <w:sz w:val="27"/>
+          <w:szCs w:val="27"/>
+          <w:shd w:val="clear" w:color="auto" w:fill="FFFFFF"/>
+        </w:rPr>
+        <w:t>bean</w:t>
+      </w:r>
+      <w:r>
+        <w:rPr>
+          <w:rFonts w:ascii="Helvetica" w:hAnsi="Helvetica" w:cs="Helvetica"/>
+          <w:color w:val="333333"/>
+          <w:sz w:val="27"/>
+          <w:szCs w:val="27"/>
+          <w:shd w:val="clear" w:color="auto" w:fill="FFFFFF"/>
+        </w:rPr>
+        <w:t>是最常见的形式，通过该标签可以引用同一容器或者父容器任何</w:t>
+      </w:r>
+      <w:r>
+        <w:rPr>
+          <w:rFonts w:ascii="Helvetica" w:hAnsi="Helvetica" w:cs="Helvetica"/>
+          <w:color w:val="333333"/>
+          <w:sz w:val="27"/>
+          <w:szCs w:val="27"/>
+          <w:shd w:val="clear" w:color="auto" w:fill="FFFFFF"/>
+        </w:rPr>
+        <w:t>bean</w:t>
+      </w:r>
+      <w:r>
+        <w:rPr>
+          <w:rFonts w:ascii="Helvetica" w:hAnsi="Helvetica" w:cs="Helvetica"/>
+          <w:color w:val="333333"/>
+          <w:sz w:val="27"/>
+          <w:szCs w:val="27"/>
+          <w:shd w:val="clear" w:color="auto" w:fill="FFFFFF"/>
+        </w:rPr>
+        <w:t>，无论是否在</w:t>
+      </w:r>
+      <w:r>
+        <w:rPr>
+          <w:rFonts w:ascii="Helvetica" w:hAnsi="Helvetica" w:cs="Helvetica"/>
+          <w:color w:val="333333"/>
+          <w:sz w:val="27"/>
+          <w:szCs w:val="27"/>
+          <w:shd w:val="clear" w:color="auto" w:fill="FFFFFF"/>
+        </w:rPr>
+        <w:t xml:space="preserve"> </w:t>
+      </w:r>
+      <w:r>
+        <w:rPr>
+          <w:rFonts w:ascii="Helvetica" w:hAnsi="Helvetica" w:cs="Helvetica"/>
+          <w:color w:val="333333"/>
+          <w:sz w:val="27"/>
+          <w:szCs w:val="27"/>
+          <w:shd w:val="clear" w:color="auto" w:fill="FFFFFF"/>
+        </w:rPr>
+        <w:t>相同的</w:t>
+      </w:r>
+      <w:r>
+        <w:rPr>
+          <w:rFonts w:ascii="Helvetica" w:hAnsi="Helvetica" w:cs="Helvetica"/>
+          <w:color w:val="333333"/>
+          <w:sz w:val="27"/>
+          <w:szCs w:val="27"/>
+          <w:shd w:val="clear" w:color="auto" w:fill="FFFFFF"/>
+        </w:rPr>
+        <w:t>xml</w:t>
+      </w:r>
+      <w:r>
+        <w:rPr>
+          <w:rFonts w:ascii="Helvetica" w:hAnsi="Helvetica" w:cs="Helvetica"/>
+          <w:color w:val="333333"/>
+          <w:sz w:val="27"/>
+          <w:szCs w:val="27"/>
+          <w:shd w:val="clear" w:color="auto" w:fill="FFFFFF"/>
+        </w:rPr>
+        <w:t>文件中。</w:t>
+      </w:r>
+      <w:r>
+        <w:rPr>
+          <w:rFonts w:ascii="Helvetica" w:hAnsi="Helvetica" w:cs="Helvetica"/>
+          <w:color w:val="333333"/>
+          <w:sz w:val="27"/>
+          <w:szCs w:val="27"/>
+          <w:shd w:val="clear" w:color="auto" w:fill="FFFFFF"/>
+        </w:rPr>
+        <w:t>xml</w:t>
+      </w:r>
+      <w:r>
+        <w:rPr>
+          <w:rFonts w:ascii="Helvetica" w:hAnsi="Helvetica" w:cs="Helvetica"/>
+          <w:color w:val="333333"/>
+          <w:sz w:val="27"/>
+          <w:szCs w:val="27"/>
+          <w:shd w:val="clear" w:color="auto" w:fill="FFFFFF"/>
+        </w:rPr>
+        <w:t>的</w:t>
+      </w:r>
+      <w:r>
+        <w:rPr>
+          <w:rFonts w:ascii="Consolas" w:hAnsi="Consolas" w:cs="Consolas"/>
+          <w:color w:val="6D180B"/>
+          <w:sz w:val="27"/>
+          <w:szCs w:val="27"/>
+          <w:bdr w:val="single" w:sz="6" w:space="1" w:color="CCCCCC" w:frame="1"/>
+          <w:shd w:val="clear" w:color="auto" w:fill="F2F2F2"/>
+        </w:rPr>
+        <w:t>bean</w:t>
+      </w:r>
+      <w:r>
+        <w:rPr>
+          <w:rFonts w:ascii="Helvetica" w:hAnsi="Helvetica" w:cs="Helvetica"/>
+          <w:color w:val="333333"/>
+          <w:sz w:val="27"/>
+          <w:szCs w:val="27"/>
+          <w:shd w:val="clear" w:color="auto" w:fill="FFFFFF"/>
+        </w:rPr>
+        <w:t>元素的值既可以目标</w:t>
+      </w:r>
+      <w:r>
+        <w:rPr>
+          <w:rFonts w:ascii="Helvetica" w:hAnsi="Helvetica" w:cs="Helvetica"/>
+          <w:color w:val="333333"/>
+          <w:sz w:val="27"/>
+          <w:szCs w:val="27"/>
+          <w:shd w:val="clear" w:color="auto" w:fill="FFFFFF"/>
+        </w:rPr>
+        <w:t>bean</w:t>
+      </w:r>
+      <w:r>
+        <w:rPr>
+          <w:rFonts w:ascii="Helvetica" w:hAnsi="Helvetica" w:cs="Helvetica"/>
+          <w:color w:val="333333"/>
+          <w:sz w:val="27"/>
+          <w:szCs w:val="27"/>
+          <w:shd w:val="clear" w:color="auto" w:fill="FFFFFF"/>
+        </w:rPr>
+        <w:t>的</w:t>
+      </w:r>
+      <w:r>
+        <w:rPr>
+          <w:rFonts w:ascii="Consolas" w:hAnsi="Consolas" w:cs="Consolas"/>
+          <w:color w:val="6D180B"/>
+          <w:sz w:val="27"/>
+          <w:szCs w:val="27"/>
+          <w:bdr w:val="single" w:sz="6" w:space="1" w:color="CCCCCC" w:frame="1"/>
+          <w:shd w:val="clear" w:color="auto" w:fill="F2F2F2"/>
+        </w:rPr>
+        <w:t>id</w:t>
+      </w:r>
+      <w:r>
+        <w:rPr>
+          <w:rFonts w:ascii="Helvetica" w:hAnsi="Helvetica" w:cs="Helvetica"/>
+          <w:color w:val="333333"/>
+          <w:sz w:val="27"/>
+          <w:szCs w:val="27"/>
+          <w:shd w:val="clear" w:color="auto" w:fill="FFFFFF"/>
+        </w:rPr>
+        <w:t>属性也可以是其中一个目标</w:t>
+      </w:r>
+      <w:r>
+        <w:rPr>
+          <w:rFonts w:ascii="Helvetica" w:hAnsi="Helvetica" w:cs="Helvetica"/>
+          <w:color w:val="333333"/>
+          <w:sz w:val="27"/>
+          <w:szCs w:val="27"/>
+          <w:shd w:val="clear" w:color="auto" w:fill="FFFFFF"/>
+        </w:rPr>
+        <w:t>bean</w:t>
+      </w:r>
+      <w:r>
+        <w:rPr>
+          <w:rFonts w:ascii="Helvetica" w:hAnsi="Helvetica" w:cs="Helvetica"/>
+          <w:color w:val="333333"/>
+          <w:sz w:val="27"/>
+          <w:szCs w:val="27"/>
+          <w:shd w:val="clear" w:color="auto" w:fill="FFFFFF"/>
+        </w:rPr>
+        <w:t>的</w:t>
+      </w:r>
+      <w:r>
+        <w:rPr>
+          <w:rFonts w:ascii="Consolas" w:hAnsi="Consolas" w:cs="Consolas"/>
+          <w:color w:val="6D180B"/>
+          <w:sz w:val="27"/>
+          <w:szCs w:val="27"/>
+          <w:bdr w:val="single" w:sz="6" w:space="1" w:color="CCCCCC" w:frame="1"/>
+          <w:shd w:val="clear" w:color="auto" w:fill="F2F2F2"/>
+        </w:rPr>
+        <w:t>name</w:t>
+      </w:r>
+      <w:r>
+        <w:rPr>
+          <w:rFonts w:ascii="Helvetica" w:hAnsi="Helvetica" w:cs="Helvetica"/>
+          <w:color w:val="333333"/>
+          <w:sz w:val="27"/>
+          <w:szCs w:val="27"/>
+          <w:shd w:val="clear" w:color="auto" w:fill="FFFFFF"/>
+        </w:rPr>
+        <w:t> </w:t>
+      </w:r>
+      <w:r>
+        <w:rPr>
+          <w:rFonts w:ascii="Helvetica" w:hAnsi="Helvetica" w:cs="Helvetica"/>
+          <w:color w:val="333333"/>
+          <w:sz w:val="27"/>
+          <w:szCs w:val="27"/>
+          <w:shd w:val="clear" w:color="auto" w:fill="FFFFFF"/>
+        </w:rPr>
+        <w:t>属性值</w:t>
+      </w:r>
+      <w:r>
+        <w:rPr>
+          <w:rFonts w:ascii="Microsoft YaHei" w:eastAsia="Microsoft YaHei" w:hAnsi="Microsoft YaHei" w:cs="Microsoft YaHei"/>
+          <w:color w:val="333333"/>
+          <w:sz w:val="27"/>
+          <w:szCs w:val="27"/>
+          <w:shd w:val="clear" w:color="auto" w:fill="FFFFFF"/>
+        </w:rPr>
+        <w:t>。</w:t>
+      </w:r>
       <w:bookmarkStart w:id="0" w:name="_GoBack"/>
       <w:bookmarkEnd w:id="0"/>
     </w:p>
@@ -608,6 +858,26 @@
       <w:color w:val="2E74B5" w:themeColor="accent1" w:themeShade="BF"/>
     </w:rPr>
   </w:style>
+  <w:style w:type="paragraph" w:styleId="Heading5">
+    <w:name w:val="heading 5"/>
+    <w:basedOn w:val="Normal"/>
+    <w:next w:val="Normal"/>
+    <w:link w:val="Heading5Char"/>
+    <w:semiHidden/>
+    <w:unhideWhenUsed/>
+    <w:qFormat/>
+    <w:rsid w:val="00281A4E"/>
+    <w:pPr>
+      <w:keepNext/>
+      <w:keepLines/>
+      <w:spacing w:before="40" w:after="0"/>
+      <w:outlineLvl w:val="4"/>
+    </w:pPr>
+    <w:rPr>
+      <w:rFonts w:asciiTheme="majorHAnsi" w:eastAsiaTheme="majorEastAsia" w:hAnsiTheme="majorHAnsi" w:cstheme="majorBidi"/>
+      <w:color w:val="2E74B5" w:themeColor="accent1" w:themeShade="BF"/>
+    </w:rPr>
+  </w:style>
   <w:style w:type="character" w:default="1" w:styleId="DefaultParagraphFont">
     <w:name w:val="Default Paragraph Font"/>
     <w:uiPriority w:val="1"/>
@@ -918,6 +1188,20 @@
     <w:name w:val="hl-value"/>
     <w:basedOn w:val="DefaultParagraphFont"/>
     <w:rsid w:val="007D71DB"/>
+  </w:style>
+  <w:style w:type="character" w:customStyle="1" w:styleId="Heading5Char">
+    <w:name w:val="Heading 5 Char"/>
+    <w:basedOn w:val="DefaultParagraphFont"/>
+    <w:link w:val="Heading5"/>
+    <w:semiHidden/>
+    <w:rsid w:val="00281A4E"/>
+    <w:rPr>
+      <w:rFonts w:asciiTheme="majorHAnsi" w:eastAsiaTheme="majorEastAsia" w:hAnsiTheme="majorHAnsi" w:cstheme="majorBidi"/>
+      <w:color w:val="2E74B5" w:themeColor="accent1" w:themeShade="BF"/>
+      <w:kern w:val="2"/>
+      <w:sz w:val="21"/>
+      <w:szCs w:val="24"/>
+    </w:rPr>
   </w:style>
 </w:styles>
 </file>

--- a/分布式/spring.docx
+++ b/分布式/spring.docx
@@ -70,6 +70,116 @@
         </w:rPr>
         <w:t>http://spring.cndocs.ml/beans.html#beans-factory-metadata</w:t>
       </w:r>
+    </w:p>
+    <w:p>
+      <w:pPr>
+        <w:pStyle w:val="3"/>
+        <w:keepNext w:val="0"/>
+        <w:keepLines w:val="0"/>
+        <w:widowControl/>
+        <w:suppressLineNumbers w:val="0"/>
+        <w:pBdr>
+          <w:top w:val="none" w:color="auto" w:sz="0" w:space="0"/>
+          <w:left w:val="none" w:color="auto" w:sz="0" w:space="0"/>
+          <w:bottom w:val="none" w:color="auto" w:sz="0" w:space="0"/>
+          <w:right w:val="none" w:color="auto" w:sz="0" w:space="0"/>
+        </w:pBdr>
+        <w:shd w:val="clear" w:fill="FFFFFF"/>
+        <w:spacing w:before="600" w:beforeAutospacing="0" w:after="150" w:afterAutospacing="0"/>
+        <w:ind w:left="-210" w:right="0" w:firstLine="0"/>
+        <w:rPr>
+          <w:rFonts w:ascii="Helvetica" w:hAnsi="Helvetica" w:eastAsia="Helvetica" w:cs="Helvetica"/>
+          <w:b/>
+          <w:i w:val="0"/>
+          <w:caps w:val="0"/>
+          <w:color w:val="000000"/>
+          <w:spacing w:val="0"/>
+          <w:sz w:val="30"/>
+          <w:szCs w:val="30"/>
+        </w:rPr>
+      </w:pPr>
+      <w:r>
+        <w:rPr>
+          <w:rFonts w:ascii="Consolas" w:hAnsi="Consolas" w:eastAsia="Times New Roman" w:cs="Consolas"/>
+          <w:color w:val="6D180B"/>
+          <w:kern w:val="0"/>
+          <w:sz w:val="24"/>
+        </w:rPr>
+        <w:br w:type="textWrapping"/>
+      </w:r>
+      <w:r>
+        <w:rPr>
+          <w:rFonts w:hint="default" w:ascii="Helvetica" w:hAnsi="Helvetica" w:eastAsia="Helvetica" w:cs="Helvetica"/>
+          <w:b/>
+          <w:i w:val="0"/>
+          <w:caps w:val="0"/>
+          <w:color w:val="000000"/>
+          <w:spacing w:val="0"/>
+          <w:sz w:val="30"/>
+          <w:szCs w:val="30"/>
+          <w:bdr w:val="none" w:color="auto" w:sz="0" w:space="0"/>
+          <w:shd w:val="clear" w:fill="FFFFFF"/>
+        </w:rPr>
+        <w:t>5.4.5 自动装配协作者</w:t>
+      </w:r>
+    </w:p>
+    <w:p>
+      <w:pPr>
+        <w:pStyle w:val="3"/>
+        <w:keepNext w:val="0"/>
+        <w:keepLines w:val="0"/>
+        <w:widowControl/>
+        <w:suppressLineNumbers w:val="0"/>
+        <w:pBdr>
+          <w:top w:val="none" w:color="auto" w:sz="0" w:space="0"/>
+          <w:left w:val="none" w:color="auto" w:sz="0" w:space="0"/>
+          <w:bottom w:val="none" w:color="auto" w:sz="0" w:space="0"/>
+          <w:right w:val="none" w:color="auto" w:sz="0" w:space="0"/>
+        </w:pBdr>
+        <w:shd w:val="clear" w:fill="FFFFFF"/>
+        <w:spacing w:before="600" w:beforeAutospacing="0" w:after="150" w:afterAutospacing="0"/>
+        <w:ind w:left="-210" w:right="0" w:firstLine="0"/>
+        <w:rPr>
+          <w:rFonts w:ascii="Helvetica" w:hAnsi="Helvetica" w:eastAsia="Helvetica" w:cs="Helvetica"/>
+          <w:b/>
+          <w:i w:val="0"/>
+          <w:caps w:val="0"/>
+          <w:color w:val="000000"/>
+          <w:spacing w:val="0"/>
+          <w:sz w:val="30"/>
+          <w:szCs w:val="30"/>
+        </w:rPr>
+      </w:pPr>
+      <w:bookmarkStart w:id="0" w:name="_GoBack"/>
+      <w:bookmarkEnd w:id="0"/>
+    </w:p>
+    <w:p>
+      <w:pPr>
+        <w:pStyle w:val="3"/>
+        <w:keepNext w:val="0"/>
+        <w:keepLines w:val="0"/>
+        <w:widowControl/>
+        <w:suppressLineNumbers w:val="0"/>
+        <w:pBdr>
+          <w:top w:val="none" w:color="auto" w:sz="0" w:space="0"/>
+          <w:left w:val="none" w:color="auto" w:sz="0" w:space="0"/>
+          <w:bottom w:val="none" w:color="auto" w:sz="0" w:space="0"/>
+          <w:right w:val="none" w:color="auto" w:sz="0" w:space="0"/>
+        </w:pBdr>
+        <w:shd w:val="clear" w:fill="FFFFFF"/>
+        <w:spacing w:before="600" w:beforeAutospacing="0" w:after="150" w:afterAutospacing="0"/>
+        <w:ind w:left="-210" w:right="0" w:firstLine="0"/>
+        <w:rPr>
+          <w:rFonts w:ascii="Helvetica" w:hAnsi="Helvetica" w:eastAsia="Helvetica" w:cs="Helvetica"/>
+          <w:b/>
+          <w:i w:val="0"/>
+          <w:caps w:val="0"/>
+          <w:color w:val="000000"/>
+          <w:spacing w:val="0"/>
+          <w:sz w:val="30"/>
+          <w:szCs w:val="30"/>
+        </w:rPr>
+      </w:pPr>
     </w:p>
     <w:p>
       <w:pPr>
@@ -98,30 +208,6 @@
           <w:szCs w:val="27"/>
         </w:rPr>
       </w:pPr>
-      <w:r>
-        <w:rPr>
-          <w:rFonts w:ascii="Consolas" w:hAnsi="Consolas" w:eastAsia="Times New Roman" w:cs="Consolas"/>
-          <w:color w:val="6D180B"/>
-          <w:kern w:val="0"/>
-          <w:sz w:val="24"/>
-        </w:rPr>
-        <w:br w:type="textWrapping"/>
-      </w:r>
-      <w:r>
-        <w:rPr>
-          <w:rFonts w:hint="default" w:ascii="Helvetica" w:hAnsi="Helvetica" w:eastAsia="Helvetica" w:cs="Helvetica"/>
-          <w:b/>
-          <w:i w:val="0"/>
-          <w:caps w:val="0"/>
-          <w:color w:val="000000"/>
-          <w:spacing w:val="0"/>
-          <w:sz w:val="27"/>
-          <w:szCs w:val="27"/>
-          <w:bdr w:val="none" w:color="auto" w:sz="0" w:space="0"/>
-          <w:shd w:val="clear" w:fill="FFFFFF"/>
-        </w:rPr>
-        <w:t>XML使用p命名空间简化</w:t>
-      </w:r>
     </w:p>
     <w:p>
       <w:pPr>
@@ -150,8 +236,6 @@
           <w:szCs w:val="27"/>
         </w:rPr>
       </w:pPr>
-      <w:bookmarkStart w:id="0" w:name="_GoBack"/>
-      <w:bookmarkEnd w:id="0"/>
     </w:p>
     <w:p>
       <w:pPr>

--- a/分布式/spring.docx
+++ b/分布式/spring.docx
@@ -45,7 +45,7 @@
           <w:shd w:val="clear" w:color="auto" w:fill="FFFFFF"/>
         </w:rPr>
       </w:pPr>
-      <w:hyperlink r:id="rId8" w:history="1">
+      <w:hyperlink r:id="rId8" w:anchor="beans-factory-metadata" w:history="1">
         <w:r>
           <w:rPr>
             <w:rStyle w:val="Hyperlink"/>
@@ -70,50 +70,78 @@
     </w:p>
     <w:p>
       <w:pPr>
-        <w:pStyle w:val="Heading5"/>
-        <w:shd w:val="clear" w:color="auto" w:fill="FFFFFF"/>
-        <w:spacing w:before="450" w:after="150"/>
-        <w:ind w:left="-240"/>
-        <w:rPr>
-          <w:rFonts w:ascii="Helvetica" w:eastAsia="Times New Roman" w:hAnsi="Helvetica" w:cs="Helvetica"/>
-          <w:color w:val="000000"/>
-          <w:kern w:val="0"/>
-          <w:sz w:val="27"/>
-          <w:szCs w:val="27"/>
-        </w:rPr>
-      </w:pPr>
-      <w:r>
-        <w:rPr>
-          <w:rFonts w:ascii="Helvetica" w:hAnsi="Helvetica" w:cs="Helvetica"/>
-          <w:color w:val="000000"/>
-          <w:sz w:val="27"/>
-          <w:szCs w:val="27"/>
-        </w:rPr>
-        <w:t>选择要创建的代理类</w:t>
-      </w:r>
-      <w:r>
-        <w:rPr>
-          <w:rFonts w:ascii="Microsoft YaHei" w:eastAsia="Microsoft YaHei" w:hAnsi="Microsoft YaHei" w:cs="Microsoft YaHei" w:hint="eastAsia"/>
-          <w:color w:val="000000"/>
-          <w:sz w:val="27"/>
-          <w:szCs w:val="27"/>
-        </w:rPr>
-        <w:t>型</w:t>
-      </w:r>
-    </w:p>
-    <w:p>
-      <w:pPr>
         <w:pStyle w:val="Heading3"/>
         <w:shd w:val="clear" w:color="auto" w:fill="FFFFFF"/>
         <w:spacing w:before="600" w:beforeAutospacing="0" w:after="150" w:afterAutospacing="0"/>
         <w:ind w:left="-240"/>
         <w:rPr>
-          <w:rFonts w:ascii="Helvetica" w:eastAsia="Times New Roman" w:hAnsi="Helvetica" w:cs="Helvetica"/>
+          <w:rFonts w:ascii="Helvetica" w:eastAsia="Times New Roman" w:hAnsi="Helvetica" w:cs="Helvetica" w:hint="default"/>
           <w:color w:val="000000"/>
           <w:sz w:val="30"/>
           <w:szCs w:val="30"/>
         </w:rPr>
       </w:pPr>
+      <w:r>
+        <w:rPr>
+          <w:rFonts w:ascii="Helvetica" w:eastAsiaTheme="minorEastAsia" w:hAnsi="Helvetica" w:cs="Helvetica"/>
+          <w:b w:val="0"/>
+          <w:color w:val="333333"/>
+          <w:kern w:val="2"/>
+          <w:shd w:val="clear" w:color="auto" w:fill="FFFFFF"/>
+        </w:rPr>
+        <w:t>除了初始化和销毁回调之外，</w:t>
+      </w:r>
+      <w:r>
+        <w:rPr>
+          <w:rFonts w:ascii="Helvetica" w:eastAsiaTheme="minorEastAsia" w:hAnsi="Helvetica" w:cs="Helvetica"/>
+          <w:b w:val="0"/>
+          <w:color w:val="333333"/>
+          <w:kern w:val="2"/>
+          <w:shd w:val="clear" w:color="auto" w:fill="FFFFFF"/>
+        </w:rPr>
+        <w:t>Spring</w:t>
+      </w:r>
+      <w:r>
+        <w:rPr>
+          <w:rFonts w:ascii="Helvetica" w:eastAsiaTheme="minorEastAsia" w:hAnsi="Helvetica" w:cs="Helvetica"/>
+          <w:b w:val="0"/>
+          <w:color w:val="333333"/>
+          <w:kern w:val="2"/>
+          <w:shd w:val="clear" w:color="auto" w:fill="FFFFFF"/>
+        </w:rPr>
+        <w:t>管理对象可能还实现了</w:t>
+      </w:r>
+      <w:r>
+        <w:rPr>
+          <w:rFonts w:ascii="Consolas" w:eastAsiaTheme="minorEastAsia" w:hAnsi="Consolas" w:cs="Consolas"/>
+          <w:b w:val="0"/>
+          <w:color w:val="6D180B"/>
+          <w:kern w:val="2"/>
+          <w:bdr w:val="single" w:sz="6" w:space="1" w:color="CCCCCC" w:frame="1"/>
+          <w:shd w:val="clear" w:color="auto" w:fill="F2F2F2"/>
+        </w:rPr>
+        <w:t>Lifecycle</w:t>
+      </w:r>
+      <w:r>
+        <w:rPr>
+          <w:rFonts w:ascii="Helvetica" w:eastAsiaTheme="minorEastAsia" w:hAnsi="Helvetica" w:cs="Helvetica"/>
+          <w:b w:val="0"/>
+          <w:color w:val="333333"/>
+          <w:kern w:val="2"/>
+          <w:shd w:val="clear" w:color="auto" w:fill="FFFFFF"/>
+        </w:rPr>
+        <w:t>接口，这些对象可以参与由容器自身驱动的启动和关闭过程</w:t>
+      </w:r>
+      <w:r>
+        <w:rPr>
+          <w:rFonts w:ascii="Microsoft YaHei" w:eastAsia="Microsoft YaHei" w:hAnsi="Microsoft YaHei" w:cs="Microsoft YaHei"/>
+          <w:b w:val="0"/>
+          <w:color w:val="333333"/>
+          <w:kern w:val="2"/>
+          <w:shd w:val="clear" w:color="auto" w:fill="FFFFFF"/>
+        </w:rPr>
+        <w:t>。</w:t>
+      </w:r>
       <w:bookmarkStart w:id="0" w:name="_GoBack"/>
       <w:bookmarkEnd w:id="0"/>
     </w:p>

--- a/分布式/spring.docx
+++ b/分布式/spring.docx
@@ -2,6 +2,16 @@
 <file path=word/document.xml><?xml version="1.0" encoding="utf-8"?>
 <w:document xmlns:wpc="http://schemas.microsoft.com/office/word/2010/wordprocessingCanvas" xmlns:cx="http://schemas.microsoft.com/office/drawing/2014/chartex" xmlns:cx1="http://schemas.microsoft.com/office/drawing/2015/9/8/chartex" xmlns:cx2="http://schemas.microsoft.com/office/drawing/2015/10/21/chartex" xmlns:cx3="http://schemas.microsoft.com/office/drawing/2016/5/9/chartex" xmlns:cx4="http://schemas.microsoft.com/office/drawing/2016/5/10/chartex" xmlns:cx5="http://schemas.microsoft.com/office/drawing/2016/5/11/chartex" xmlns:cx6="http://schemas.microsoft.com/office/drawing/2016/5/12/chartex" xmlns:cx7="http://schemas.microsoft.com/office/drawing/2016/5/13/chartex" xmlns:cx8="http://schemas.microsoft.com/office/drawing/2016/5/14/chartex" xmlns:mc="http://schemas.openxmlformats.org/markup-compatibility/2006" xmlns:aink="http://schemas.microsoft.com/office/drawing/2016/ink" xmlns:am3d="http://schemas.microsoft.com/office/drawing/2017/model3d" xmlns:o="urn:schemas-microsoft-com:office:office" xmlns:r="http://schemas.openxmlformats.org/officeDocument/2006/relationships" xmlns:m="http://schemas.openxmlformats.org/officeDocument/2006/math" xmlns:v="urn:schemas-microsoft-com:vml" xmlns:wp14="http://schemas.microsoft.com/office/word/2010/wordprocessingDrawing" xmlns:wp="http://schemas.openxmlformats.org/drawingml/2006/wordprocessingDrawing" xmlns:w10="urn:schemas-microsoft-com:office:word" xmlns:w="http://schemas.openxmlformats.org/wordprocessingml/2006/main" xmlns:w14="http://schemas.microsoft.com/office/word/2010/wordml" xmlns:w15="http://schemas.microsoft.com/office/word/2012/wordml" xmlns:w16cid="http://schemas.microsoft.com/office/word/2016/wordml/cid" xmlns:w16se="http://schemas.microsoft.com/office/word/2015/wordml/symex" xmlns:wpg="http://schemas.microsoft.com/office/word/2010/wordprocessingGroup" xmlns:wpi="http://schemas.microsoft.com/office/word/2010/wordprocessingInk" xmlns:wne="http://schemas.microsoft.com/office/word/2006/wordml" xmlns:wps="http://schemas.microsoft.com/office/word/2010/wordprocessingShape" mc:Ignorable="w14 w15 w16se w16cid wp14">
   <w:body>
+    <w:p>
+      <w:pPr>
+        <w:jc w:val="left"/>
+      </w:pPr>
+      <w:r>
+        <w:t>http://wiki.jikexueyuan.com/project/spring/annotation-based-configuration/spring-required-annotation.html</w:t>
+      </w:r>
+      <w:bookmarkStart w:id="0" w:name="_GoBack"/>
+      <w:bookmarkEnd w:id="0"/>
+    </w:p>
     <w:p>
       <w:pPr>
         <w:jc w:val="left"/>
@@ -34,17 +44,6 @@
           <w:shd w:val="clear" w:color="auto" w:fill="FFFFFF"/>
         </w:rPr>
       </w:pPr>
-    </w:p>
-    <w:p>
-      <w:pPr>
-        <w:jc w:val="left"/>
-        <w:rPr>
-          <w:rFonts w:asciiTheme="minorEastAsia" w:hAnsiTheme="minorEastAsia" w:cstheme="minorEastAsia"/>
-          <w:color w:val="362E2B"/>
-          <w:sz w:val="24"/>
-          <w:shd w:val="clear" w:color="auto" w:fill="FFFFFF"/>
-        </w:rPr>
-      </w:pPr>
       <w:hyperlink r:id="rId8" w:anchor="beans-factory-metadata" w:history="1">
         <w:r>
           <w:rPr>
@@ -59,174 +58,86 @@
     </w:p>
     <w:p>
       <w:pPr>
-        <w:jc w:val="left"/>
-        <w:rPr>
-          <w:rFonts w:asciiTheme="minorEastAsia" w:hAnsiTheme="minorEastAsia" w:cstheme="minorEastAsia"/>
-          <w:color w:val="362E2B"/>
-          <w:sz w:val="24"/>
-          <w:shd w:val="clear" w:color="auto" w:fill="FFFFFF"/>
-        </w:rPr>
-      </w:pPr>
-    </w:p>
-    <w:p>
-      <w:pPr>
-        <w:pStyle w:val="Heading3"/>
+        <w:pStyle w:val="Heading2"/>
         <w:shd w:val="clear" w:color="auto" w:fill="FFFFFF"/>
         <w:spacing w:before="600" w:beforeAutospacing="0" w:after="150" w:afterAutospacing="0"/>
-        <w:ind w:left="-240"/>
         <w:rPr>
-          <w:rFonts w:ascii="Helvetica" w:eastAsia="Times New Roman" w:hAnsi="Helvetica" w:cs="Helvetica" w:hint="default"/>
+          <w:rFonts w:ascii="Helvetica" w:hAnsi="Helvetica" w:cs="Helvetica" w:hint="default"/>
+          <w:b w:val="0"/>
           <w:color w:val="000000"/>
-          <w:sz w:val="30"/>
-          <w:szCs w:val="30"/>
+          <w:sz w:val="24"/>
+          <w:szCs w:val="24"/>
         </w:rPr>
       </w:pPr>
       <w:r>
         <w:rPr>
-          <w:rFonts w:ascii="Helvetica" w:eastAsiaTheme="minorEastAsia" w:hAnsi="Helvetica" w:cs="Helvetica"/>
+          <w:rFonts w:ascii="Helvetica" w:hAnsi="Helvetica" w:cs="Helvetica"/>
           <w:b w:val="0"/>
-          <w:color w:val="333333"/>
-          <w:kern w:val="2"/>
-          <w:shd w:val="clear" w:color="auto" w:fill="FFFFFF"/>
+          <w:color w:val="000000"/>
+          <w:sz w:val="24"/>
+          <w:szCs w:val="24"/>
         </w:rPr>
-        <w:t>除了初始化和销毁回调之外，</w:t>
+        <w:t>5.</w:t>
       </w:r>
       <w:r>
         <w:rPr>
-          <w:rFonts w:ascii="Helvetica" w:eastAsiaTheme="minorEastAsia" w:hAnsi="Helvetica" w:cs="Helvetica"/>
+          <w:rFonts w:ascii="Helvetica" w:hAnsi="Helvetica" w:cs="Helvetica" w:hint="default"/>
           <w:b w:val="0"/>
-          <w:color w:val="333333"/>
-          <w:kern w:val="2"/>
-          <w:shd w:val="clear" w:color="auto" w:fill="FFFFFF"/>
+          <w:color w:val="000000"/>
+          <w:sz w:val="24"/>
+          <w:szCs w:val="24"/>
         </w:rPr>
-        <w:t>Spring</w:t>
+        <w:t>1</w:t>
       </w:r>
       <w:r>
         <w:rPr>
-          <w:rFonts w:ascii="Helvetica" w:eastAsiaTheme="minorEastAsia" w:hAnsi="Helvetica" w:cs="Helvetica"/>
+          <w:rFonts w:ascii="Helvetica" w:hAnsi="Helvetica" w:cs="Helvetica"/>
           <w:b w:val="0"/>
-          <w:color w:val="333333"/>
-          <w:kern w:val="2"/>
-          <w:shd w:val="clear" w:color="auto" w:fill="FFFFFF"/>
+          <w:color w:val="000000"/>
+          <w:sz w:val="24"/>
+          <w:szCs w:val="24"/>
         </w:rPr>
-        <w:t>管理对象可能还实现了</w:t>
+        <w:t>到</w:t>
       </w:r>
       <w:r>
         <w:rPr>
-          <w:rFonts w:ascii="Consolas" w:eastAsiaTheme="minorEastAsia" w:hAnsi="Consolas" w:cs="Consolas"/>
+          <w:rFonts w:ascii="Helvetica" w:hAnsi="Helvetica" w:cs="Helvetica"/>
           <w:b w:val="0"/>
-          <w:color w:val="6D180B"/>
-          <w:kern w:val="2"/>
-          <w:bdr w:val="single" w:sz="6" w:space="1" w:color="CCCCCC" w:frame="1"/>
-          <w:shd w:val="clear" w:color="auto" w:fill="F2F2F2"/>
+          <w:color w:val="000000"/>
+          <w:sz w:val="24"/>
+          <w:szCs w:val="24"/>
         </w:rPr>
-        <w:t>Lifecycle</w:t>
+        <w:t>5.7</w:t>
       </w:r>
       <w:r>
         <w:rPr>
-          <w:rFonts w:ascii="Helvetica" w:eastAsiaTheme="minorEastAsia" w:hAnsi="Helvetica" w:cs="Helvetica"/>
+          <w:rFonts w:ascii="Helvetica" w:hAnsi="Helvetica" w:cs="Helvetica"/>
           <w:b w:val="0"/>
-          <w:color w:val="333333"/>
-          <w:kern w:val="2"/>
-          <w:shd w:val="clear" w:color="auto" w:fill="FFFFFF"/>
+          <w:color w:val="000000"/>
+          <w:sz w:val="24"/>
+          <w:szCs w:val="24"/>
         </w:rPr>
-        <w:t>接口，这些对象可以参与由容器自身驱动的启动和关闭过程</w:t>
+        <w:t>看完</w:t>
       </w:r>
       <w:r>
         <w:rPr>
-          <w:rFonts w:ascii="Microsoft YaHei" w:eastAsia="Microsoft YaHei" w:hAnsi="Microsoft YaHei" w:cs="Microsoft YaHei"/>
+          <w:rFonts w:ascii="Helvetica" w:hAnsi="Helvetica" w:cs="Helvetica"/>
           <w:b w:val="0"/>
-          <w:color w:val="333333"/>
-          <w:kern w:val="2"/>
-          <w:shd w:val="clear" w:color="auto" w:fill="FFFFFF"/>
+          <w:color w:val="000000"/>
+          <w:sz w:val="24"/>
+          <w:szCs w:val="24"/>
         </w:rPr>
-        <w:t>。</w:t>
+        <w:t>，待整理</w:t>
       </w:r>
-      <w:bookmarkStart w:id="0" w:name="_GoBack"/>
-      <w:bookmarkEnd w:id="0"/>
     </w:p>
-    <w:p>
-      <w:pPr>
-        <w:pStyle w:val="Heading3"/>
-        <w:widowControl/>
-        <w:shd w:val="clear" w:color="auto" w:fill="FFFFFF"/>
-        <w:spacing w:before="600" w:beforeAutospacing="0" w:after="150" w:afterAutospacing="0"/>
-        <w:ind w:left="-210"/>
-        <w:rPr>
-          <w:rFonts w:ascii="Helvetica" w:eastAsia="Helvetica" w:hAnsi="Helvetica" w:cs="Helvetica" w:hint="default"/>
-          <w:color w:val="000000"/>
-          <w:sz w:val="30"/>
-          <w:szCs w:val="30"/>
-        </w:rPr>
-      </w:pPr>
-    </w:p>
-    <w:p>
-      <w:pPr>
-        <w:pStyle w:val="Heading3"/>
-        <w:widowControl/>
-        <w:shd w:val="clear" w:color="auto" w:fill="FFFFFF"/>
-        <w:spacing w:before="600" w:beforeAutospacing="0" w:after="150" w:afterAutospacing="0"/>
-        <w:ind w:left="-210"/>
-        <w:rPr>
-          <w:rFonts w:ascii="Helvetica" w:eastAsia="Helvetica" w:hAnsi="Helvetica" w:cs="Helvetica" w:hint="default"/>
-          <w:color w:val="000000"/>
-          <w:sz w:val="30"/>
-          <w:szCs w:val="30"/>
-        </w:rPr>
-      </w:pPr>
-    </w:p>
-    <w:p>
-      <w:pPr>
-        <w:pStyle w:val="Heading3"/>
-        <w:widowControl/>
-        <w:shd w:val="clear" w:color="auto" w:fill="FFFFFF"/>
-        <w:spacing w:before="600" w:beforeAutospacing="0" w:after="150" w:afterAutospacing="0"/>
-        <w:ind w:left="-210"/>
-        <w:rPr>
-          <w:rFonts w:ascii="Helvetica" w:eastAsia="Helvetica" w:hAnsi="Helvetica" w:cs="Helvetica" w:hint="default"/>
-          <w:color w:val="000000"/>
-          <w:sz w:val="30"/>
-          <w:szCs w:val="30"/>
-        </w:rPr>
-      </w:pPr>
-    </w:p>
-    <w:p>
-      <w:pPr>
-        <w:pStyle w:val="Heading4"/>
-        <w:keepNext w:val="0"/>
-        <w:keepLines w:val="0"/>
-        <w:widowControl/>
-        <w:shd w:val="clear" w:color="auto" w:fill="FFFFFF"/>
-        <w:spacing w:before="450" w:after="150"/>
-        <w:ind w:left="-210"/>
-        <w:rPr>
-          <w:rFonts w:ascii="Helvetica" w:eastAsia="Helvetica" w:hAnsi="Helvetica" w:cs="Helvetica"/>
-          <w:b/>
-          <w:i w:val="0"/>
-          <w:color w:val="000000"/>
-          <w:sz w:val="27"/>
-          <w:szCs w:val="27"/>
-        </w:rPr>
-      </w:pPr>
-    </w:p>
-    <w:p>
-      <w:pPr>
-        <w:pStyle w:val="Heading5"/>
-        <w:keepNext w:val="0"/>
-        <w:keepLines w:val="0"/>
-        <w:widowControl/>
-        <w:shd w:val="clear" w:color="auto" w:fill="FFFFFF"/>
-        <w:spacing w:before="450" w:after="150"/>
-        <w:ind w:left="-210"/>
-        <w:rPr>
-          <w:rFonts w:ascii="Helvetica" w:eastAsia="Helvetica" w:hAnsi="Helvetica" w:cs="Helvetica"/>
-          <w:b/>
-          <w:color w:val="000000"/>
-          <w:sz w:val="27"/>
-          <w:szCs w:val="27"/>
-        </w:rPr>
-      </w:pPr>
-    </w:p>
+    <w:p/>
+    <w:p/>
+    <w:p/>
+    <w:p/>
+    <w:p/>
+    <w:p/>
+    <w:p/>
+    <w:p/>
     <w:p>
       <w:pPr>
         <w:widowControl/>

--- a/分布式/spring.docx
+++ b/分布式/spring.docx
@@ -45,61 +45,79 @@
       <w:pPr>
         <w:jc w:val="left"/>
         <w:rPr>
+          <w:rFonts w:ascii="Helvetica" w:hAnsi="Helvetica" w:cs="Helvetica"/>
+          <w:b w:val="0"/>
+          <w:color w:val="000000"/>
+          <w:sz w:val="24"/>
+          <w:szCs w:val="24"/>
+        </w:rPr>
+      </w:pPr>
+      <w:r>
+        <w:fldChar w:fldCharType="begin"/>
+      </w:r>
+      <w:r>
+        <w:instrText xml:space="preserve"> HYPERLINK "http://spring.cndocs.ml/" </w:instrText>
+      </w:r>
+      <w:r>
+        <w:fldChar w:fldCharType="separate"/>
+      </w:r>
+      <w:r>
+        <w:rPr>
+          <w:rStyle w:val="15"/>
+          <w:rFonts w:hint="eastAsia" w:asciiTheme="minorEastAsia" w:hAnsiTheme="minorEastAsia" w:cstheme="minorEastAsia"/>
+          <w:sz w:val="24"/>
+          <w:shd w:val="clear" w:color="auto" w:fill="FFFFFF"/>
+        </w:rPr>
+        <w:t>http://spring.cndocs.ml/</w:t>
+      </w:r>
+      <w:r>
+        <w:rPr>
+          <w:rStyle w:val="15"/>
+          <w:rFonts w:hint="eastAsia" w:asciiTheme="minorEastAsia" w:hAnsiTheme="minorEastAsia" w:cstheme="minorEastAsia"/>
+          <w:sz w:val="24"/>
+          <w:shd w:val="clear" w:color="auto" w:fill="FFFFFF"/>
+        </w:rPr>
+        <w:fldChar w:fldCharType="end"/>
+      </w:r>
+      <w:r>
+        <w:rPr>
+          <w:rStyle w:val="15"/>
+          <w:rFonts w:hint="eastAsia" w:asciiTheme="minorEastAsia" w:hAnsiTheme="minorEastAsia" w:cstheme="minorEastAsia"/>
+          <w:sz w:val="24"/>
+          <w:shd w:val="clear" w:color="auto" w:fill="FFFFFF"/>
+          <w:lang w:val="en-US" w:eastAsia="zh-CN"/>
+        </w:rPr>
+        <w:t xml:space="preserve">    </w:t>
+      </w:r>
+      <w:r>
+        <w:rPr>
+          <w:rStyle w:val="15"/>
+          <w:rFonts w:hint="eastAsia" w:asciiTheme="minorEastAsia" w:hAnsiTheme="minorEastAsia" w:cstheme="minorEastAsia"/>
+          <w:sz w:val="24"/>
+          <w:shd w:val="clear" w:color="auto" w:fill="FFFFFF"/>
+          <w:lang w:eastAsia="zh-CN"/>
+        </w:rPr>
+        <w:t>的</w:t>
+      </w:r>
+      <w:r>
+        <w:rPr>
+          <w:rFonts w:ascii="Helvetica" w:hAnsi="Helvetica" w:cs="Helvetica"/>
+          <w:b w:val="0"/>
+          <w:color w:val="000000"/>
+          <w:sz w:val="24"/>
+          <w:szCs w:val="24"/>
+        </w:rPr>
+        <w:t>5.</w:t>
+      </w:r>
+      <w:r>
+        <w:rPr>
           <w:rFonts w:hint="default" w:ascii="Helvetica" w:hAnsi="Helvetica" w:cs="Helvetica"/>
           <w:b w:val="0"/>
           <w:color w:val="000000"/>
           <w:sz w:val="24"/>
           <w:szCs w:val="24"/>
         </w:rPr>
-      </w:pPr>
-      <w:bookmarkStart w:id="0" w:name="_GoBack"/>
-      <w:bookmarkEnd w:id="0"/>
-      <w:r>
-        <w:fldChar w:fldCharType="begin"/>
-      </w:r>
-      <w:r>
-        <w:instrText xml:space="preserve"> HYPERLINK "http://spring.cndocs.ml/" </w:instrText>
-      </w:r>
-      <w:r>
-        <w:fldChar w:fldCharType="separate"/>
-      </w:r>
-      <w:r>
-        <w:rPr>
-          <w:rStyle w:val="15"/>
-          <w:rFonts w:hint="eastAsia" w:asciiTheme="minorEastAsia" w:hAnsiTheme="minorEastAsia" w:cstheme="minorEastAsia"/>
-          <w:sz w:val="24"/>
-          <w:shd w:val="clear" w:color="auto" w:fill="FFFFFF"/>
-        </w:rPr>
-        <w:t>http://spring.cndocs.ml/</w:t>
-      </w:r>
-      <w:r>
-        <w:rPr>
-          <w:rStyle w:val="15"/>
-          <w:rFonts w:hint="eastAsia" w:asciiTheme="minorEastAsia" w:hAnsiTheme="minorEastAsia" w:cstheme="minorEastAsia"/>
-          <w:sz w:val="24"/>
-          <w:shd w:val="clear" w:color="auto" w:fill="FFFFFF"/>
-        </w:rPr>
-        <w:fldChar w:fldCharType="end"/>
-      </w:r>
-      <w:r>
-        <w:rPr>
-          <w:rStyle w:val="15"/>
-          <w:rFonts w:hint="eastAsia" w:asciiTheme="minorEastAsia" w:hAnsiTheme="minorEastAsia" w:cstheme="minorEastAsia"/>
-          <w:sz w:val="24"/>
-          <w:shd w:val="clear" w:color="auto" w:fill="FFFFFF"/>
-          <w:lang w:val="en-US" w:eastAsia="zh-CN"/>
-        </w:rPr>
-        <w:t xml:space="preserve">    </w:t>
-      </w:r>
-      <w:r>
-        <w:rPr>
-          <w:rStyle w:val="15"/>
-          <w:rFonts w:hint="eastAsia" w:asciiTheme="minorEastAsia" w:hAnsiTheme="minorEastAsia" w:cstheme="minorEastAsia"/>
-          <w:sz w:val="24"/>
-          <w:shd w:val="clear" w:color="auto" w:fill="FFFFFF"/>
-          <w:lang w:eastAsia="zh-CN"/>
-        </w:rPr>
-        <w:t>的</w:t>
+        <w:t>1</w:t>
       </w:r>
       <w:r>
         <w:rPr>
@@ -109,9 +127,24 @@
           <w:sz w:val="24"/>
           <w:szCs w:val="24"/>
         </w:rPr>
-        <w:t>5.</w:t>
-      </w:r>
-      <w:r>
+        <w:t>到5.7看完，待整理</w:t>
+      </w:r>
+    </w:p>
+    <w:p>
+      <w:pPr>
+        <w:jc w:val="left"/>
+        <w:rPr>
+          <w:rFonts w:ascii="Helvetica" w:hAnsi="Helvetica" w:cs="Helvetica"/>
+          <w:b w:val="0"/>
+          <w:color w:val="000000"/>
+          <w:sz w:val="24"/>
+          <w:szCs w:val="24"/>
+        </w:rPr>
+      </w:pPr>
+    </w:p>
+    <w:p>
+      <w:pPr>
+        <w:jc w:val="left"/>
         <w:rPr>
           <w:rFonts w:hint="default" w:ascii="Helvetica" w:hAnsi="Helvetica" w:cs="Helvetica"/>
           <w:b w:val="0"/>
@@ -119,18 +152,9 @@
           <w:sz w:val="24"/>
           <w:szCs w:val="24"/>
         </w:rPr>
-        <w:t>1</w:t>
-      </w:r>
-      <w:r>
-        <w:rPr>
-          <w:rFonts w:ascii="Helvetica" w:hAnsi="Helvetica" w:cs="Helvetica"/>
-          <w:b w:val="0"/>
-          <w:color w:val="000000"/>
-          <w:sz w:val="24"/>
-          <w:szCs w:val="24"/>
-        </w:rPr>
-        <w:t>到5.7看完，待整理</w:t>
-      </w:r>
+      </w:pPr>
+      <w:bookmarkStart w:id="0" w:name="_GoBack"/>
+      <w:bookmarkEnd w:id="0"/>
     </w:p>
     <w:p/>
     <w:p/>
